--- a/16 - June - 2024 Day 2 - React JS.docx
+++ b/16 - June - 2024 Day 2 - React JS.docx
@@ -17,6 +17,7 @@
         </w:rPr>
         <w:t xml:space="preserve">Day </w:t>
       </w:r>
+      <w:proofErr w:type="gramStart"/>
       <w:r>
         <w:rPr>
           <w:highlight w:val="yellow"/>
@@ -27,12 +28,19 @@
         <w:rPr>
           <w:highlight w:val="yellow"/>
         </w:rPr>
-        <w:t xml:space="preserve"> : </w:t>
-      </w:r>
+        <w:t xml:space="preserve"> :</w:t>
+      </w:r>
+      <w:proofErr w:type="gramEnd"/>
       <w:r>
         <w:rPr>
           <w:highlight w:val="yellow"/>
         </w:rPr>
+        <w:t xml:space="preserve"> </w:t>
+      </w:r>
+      <w:r>
+        <w:rPr>
+          <w:highlight w:val="yellow"/>
+        </w:rPr>
         <w:t>1</w:t>
       </w:r>
       <w:r>
@@ -60,7 +68,23 @@
           <w:sz w:val="28"/>
           <w:szCs w:val="28"/>
         </w:rPr>
-        <w:t xml:space="preserve">Product Crud Operation : Insert, Delete, Update and Retrieve with bootstrap array operation </w:t>
+        <w:t xml:space="preserve">Product Crud </w:t>
+      </w:r>
+      <w:proofErr w:type="gramStart"/>
+      <w:r>
+        <w:rPr>
+          <w:sz w:val="28"/>
+          <w:szCs w:val="28"/>
+        </w:rPr>
+        <w:t>Operation :</w:t>
+      </w:r>
+      <w:proofErr w:type="gramEnd"/>
+      <w:r>
+        <w:rPr>
+          <w:sz w:val="28"/>
+          <w:szCs w:val="28"/>
+        </w:rPr>
+        <w:t xml:space="preserve"> Insert, Delete, Update and Retrieve with bootstrap array operation </w:t>
       </w:r>
     </w:p>
     <w:p>
@@ -115,6 +139,577 @@
           <w:szCs w:val="28"/>
         </w:rPr>
       </w:pPr>
+      <w:proofErr w:type="gramStart"/>
+      <w:r>
+        <w:rPr>
+          <w:sz w:val="28"/>
+          <w:szCs w:val="28"/>
+        </w:rPr>
+        <w:t>code .</w:t>
+      </w:r>
+      <w:proofErr w:type="gramEnd"/>
+    </w:p>
+    <w:p>
+      <w:pPr>
+        <w:rPr>
+          <w:sz w:val="28"/>
+          <w:szCs w:val="28"/>
+        </w:rPr>
+      </w:pPr>
+      <w:proofErr w:type="spellStart"/>
+      <w:r>
+        <w:rPr>
+          <w:sz w:val="28"/>
+          <w:szCs w:val="28"/>
+        </w:rPr>
+        <w:t>npm</w:t>
+      </w:r>
+      <w:proofErr w:type="spellEnd"/>
+      <w:r>
+        <w:rPr>
+          <w:sz w:val="28"/>
+          <w:szCs w:val="28"/>
+        </w:rPr>
+        <w:t xml:space="preserve"> start </w:t>
+      </w:r>
+    </w:p>
+    <w:p>
+      <w:pPr>
+        <w:rPr>
+          <w:sz w:val="28"/>
+          <w:szCs w:val="28"/>
+        </w:rPr>
+      </w:pPr>
+    </w:p>
+    <w:p>
+      <w:pPr>
+        <w:rPr>
+          <w:sz w:val="28"/>
+          <w:szCs w:val="28"/>
+        </w:rPr>
+      </w:pPr>
+      <w:r>
+        <w:rPr>
+          <w:sz w:val="28"/>
+          <w:szCs w:val="28"/>
+        </w:rPr>
+        <w:t>let names=[“</w:t>
+      </w:r>
+      <w:proofErr w:type="spellStart"/>
+      <w:r>
+        <w:rPr>
+          <w:sz w:val="28"/>
+          <w:szCs w:val="28"/>
+        </w:rPr>
+        <w:t>Ravi”</w:t>
+      </w:r>
+      <w:proofErr w:type="gramStart"/>
+      <w:r>
+        <w:rPr>
+          <w:sz w:val="28"/>
+          <w:szCs w:val="28"/>
+        </w:rPr>
+        <w:t>,”Ramesh</w:t>
+      </w:r>
+      <w:proofErr w:type="spellEnd"/>
+      <w:proofErr w:type="gramEnd"/>
+      <w:r>
+        <w:rPr>
+          <w:sz w:val="28"/>
+          <w:szCs w:val="28"/>
+        </w:rPr>
+        <w:t>”];</w:t>
+      </w:r>
+    </w:p>
+    <w:p>
+      <w:pPr>
+        <w:rPr>
+          <w:sz w:val="28"/>
+          <w:szCs w:val="28"/>
+        </w:rPr>
+      </w:pPr>
+      <w:r>
+        <w:rPr>
+          <w:sz w:val="28"/>
+          <w:szCs w:val="28"/>
+        </w:rPr>
+        <w:t>let [</w:t>
+      </w:r>
+      <w:proofErr w:type="spellStart"/>
+      <w:proofErr w:type="gramStart"/>
+      <w:r>
+        <w:rPr>
+          <w:sz w:val="28"/>
+          <w:szCs w:val="28"/>
+        </w:rPr>
+        <w:t>id,setId</w:t>
+      </w:r>
+      <w:proofErr w:type="spellEnd"/>
+      <w:proofErr w:type="gramEnd"/>
+      <w:r>
+        <w:rPr>
+          <w:sz w:val="28"/>
+          <w:szCs w:val="28"/>
+        </w:rPr>
+        <w:t>]=</w:t>
+      </w:r>
+      <w:proofErr w:type="spellStart"/>
+      <w:r>
+        <w:rPr>
+          <w:sz w:val="28"/>
+          <w:szCs w:val="28"/>
+        </w:rPr>
+        <w:t>useState</w:t>
+      </w:r>
+      <w:proofErr w:type="spellEnd"/>
+      <w:r>
+        <w:rPr>
+          <w:sz w:val="28"/>
+          <w:szCs w:val="28"/>
+        </w:rPr>
+        <w:t>(10);</w:t>
+      </w:r>
+    </w:p>
+    <w:p>
+      <w:pPr>
+        <w:rPr>
+          <w:sz w:val="28"/>
+          <w:szCs w:val="28"/>
+        </w:rPr>
+      </w:pPr>
+      <w:r>
+        <w:rPr>
+          <w:sz w:val="28"/>
+          <w:szCs w:val="28"/>
+        </w:rPr>
+        <w:t>let [</w:t>
+      </w:r>
+      <w:proofErr w:type="spellStart"/>
+      <w:proofErr w:type="gramStart"/>
+      <w:r>
+        <w:rPr>
+          <w:sz w:val="28"/>
+          <w:szCs w:val="28"/>
+        </w:rPr>
+        <w:t>names,setNames</w:t>
+      </w:r>
+      <w:proofErr w:type="spellEnd"/>
+      <w:proofErr w:type="gramEnd"/>
+      <w:r>
+        <w:rPr>
+          <w:sz w:val="28"/>
+          <w:szCs w:val="28"/>
+        </w:rPr>
+        <w:t>]=</w:t>
+      </w:r>
+      <w:proofErr w:type="spellStart"/>
+      <w:r>
+        <w:rPr>
+          <w:sz w:val="28"/>
+          <w:szCs w:val="28"/>
+        </w:rPr>
+        <w:t>useState</w:t>
+      </w:r>
+      <w:proofErr w:type="spellEnd"/>
+      <w:r>
+        <w:rPr>
+          <w:sz w:val="28"/>
+          <w:szCs w:val="28"/>
+        </w:rPr>
+        <w:t>([“</w:t>
+      </w:r>
+      <w:proofErr w:type="spellStart"/>
+      <w:r>
+        <w:rPr>
+          <w:sz w:val="28"/>
+          <w:szCs w:val="28"/>
+        </w:rPr>
+        <w:t>Ravi”,”Ramesh</w:t>
+      </w:r>
+      <w:proofErr w:type="spellEnd"/>
+      <w:r>
+        <w:rPr>
+          <w:sz w:val="28"/>
+          <w:szCs w:val="28"/>
+        </w:rPr>
+        <w:t>”]);</w:t>
+      </w:r>
+    </w:p>
+    <w:p>
+      <w:pPr>
+        <w:rPr>
+          <w:sz w:val="28"/>
+          <w:szCs w:val="28"/>
+        </w:rPr>
+      </w:pPr>
+      <w:r>
+        <w:rPr>
+          <w:sz w:val="28"/>
+          <w:szCs w:val="28"/>
+        </w:rPr>
+        <w:t>let [</w:t>
+      </w:r>
+      <w:proofErr w:type="spellStart"/>
+      <w:proofErr w:type="gramStart"/>
+      <w:r>
+        <w:rPr>
+          <w:sz w:val="28"/>
+          <w:szCs w:val="28"/>
+        </w:rPr>
+        <w:t>emp,setEmp</w:t>
+      </w:r>
+      <w:proofErr w:type="spellEnd"/>
+      <w:proofErr w:type="gramEnd"/>
+      <w:r>
+        <w:rPr>
+          <w:sz w:val="28"/>
+          <w:szCs w:val="28"/>
+        </w:rPr>
+        <w:t>]=</w:t>
+      </w:r>
+      <w:proofErr w:type="spellStart"/>
+      <w:r>
+        <w:rPr>
+          <w:sz w:val="28"/>
+          <w:szCs w:val="28"/>
+        </w:rPr>
+        <w:t>useState</w:t>
+      </w:r>
+      <w:proofErr w:type="spellEnd"/>
+      <w:r>
+        <w:rPr>
+          <w:sz w:val="28"/>
+          <w:szCs w:val="28"/>
+        </w:rPr>
+        <w:t>({id:100,name:”Ravi”,age:21});</w:t>
+      </w:r>
+    </w:p>
+    <w:p>
+      <w:pPr>
+        <w:rPr>
+          <w:sz w:val="28"/>
+          <w:szCs w:val="28"/>
+        </w:rPr>
+      </w:pPr>
+      <w:r>
+        <w:rPr>
+          <w:sz w:val="28"/>
+          <w:szCs w:val="28"/>
+        </w:rPr>
+        <w:t xml:space="preserve">using event </w:t>
+      </w:r>
+    </w:p>
+    <w:p>
+      <w:pPr>
+        <w:rPr>
+          <w:sz w:val="28"/>
+          <w:szCs w:val="28"/>
+        </w:rPr>
+      </w:pPr>
+      <w:proofErr w:type="spellStart"/>
+      <w:proofErr w:type="gramStart"/>
+      <w:r>
+        <w:rPr>
+          <w:sz w:val="28"/>
+          <w:szCs w:val="28"/>
+        </w:rPr>
+        <w:t>setId</w:t>
+      </w:r>
+      <w:proofErr w:type="spellEnd"/>
+      <w:r>
+        <w:rPr>
+          <w:sz w:val="28"/>
+          <w:szCs w:val="28"/>
+        </w:rPr>
+        <w:t>(</w:t>
+      </w:r>
+      <w:proofErr w:type="gramEnd"/>
+      <w:r>
+        <w:rPr>
+          <w:sz w:val="28"/>
+          <w:szCs w:val="28"/>
+        </w:rPr>
+        <w:t>20);</w:t>
+      </w:r>
+    </w:p>
+    <w:p>
+      <w:pPr>
+        <w:rPr>
+          <w:sz w:val="28"/>
+          <w:szCs w:val="28"/>
+        </w:rPr>
+      </w:pPr>
+      <w:proofErr w:type="spellStart"/>
+      <w:r>
+        <w:rPr>
+          <w:sz w:val="28"/>
+          <w:szCs w:val="28"/>
+        </w:rPr>
+        <w:t>setNames</w:t>
+      </w:r>
+      <w:proofErr w:type="spellEnd"/>
+      <w:r>
+        <w:rPr>
+          <w:sz w:val="28"/>
+          <w:szCs w:val="28"/>
+        </w:rPr>
+        <w:t>(</w:t>
+      </w:r>
+      <w:proofErr w:type="spellStart"/>
+      <w:r>
+        <w:rPr>
+          <w:sz w:val="28"/>
+          <w:szCs w:val="28"/>
+        </w:rPr>
+        <w:t>oldData</w:t>
+      </w:r>
+      <w:proofErr w:type="spellEnd"/>
+      <w:r>
+        <w:rPr>
+          <w:sz w:val="28"/>
+          <w:szCs w:val="28"/>
+        </w:rPr>
+        <w:t>=</w:t>
+      </w:r>
+      <w:proofErr w:type="gramStart"/>
+      <w:r>
+        <w:rPr>
+          <w:sz w:val="28"/>
+          <w:szCs w:val="28"/>
+        </w:rPr>
+        <w:t>&gt;{</w:t>
+      </w:r>
+      <w:proofErr w:type="gramEnd"/>
+      <w:r>
+        <w:rPr>
+          <w:sz w:val="28"/>
+          <w:szCs w:val="28"/>
+        </w:rPr>
+        <w:t>return […</w:t>
+      </w:r>
+      <w:proofErr w:type="spellStart"/>
+      <w:r>
+        <w:rPr>
+          <w:sz w:val="28"/>
+          <w:szCs w:val="28"/>
+        </w:rPr>
+        <w:t>oldName</w:t>
+      </w:r>
+      <w:proofErr w:type="spellEnd"/>
+      <w:r>
+        <w:rPr>
+          <w:sz w:val="28"/>
+          <w:szCs w:val="28"/>
+        </w:rPr>
+        <w:t>,”Ajay”]});</w:t>
+      </w:r>
+    </w:p>
+    <w:p>
+      <w:pPr>
+        <w:rPr>
+          <w:sz w:val="28"/>
+          <w:szCs w:val="28"/>
+        </w:rPr>
+      </w:pPr>
+      <w:proofErr w:type="spellStart"/>
+      <w:r>
+        <w:rPr>
+          <w:sz w:val="28"/>
+          <w:szCs w:val="28"/>
+        </w:rPr>
+        <w:t>setEmp</w:t>
+      </w:r>
+      <w:proofErr w:type="spellEnd"/>
+      <w:r>
+        <w:rPr>
+          <w:sz w:val="28"/>
+          <w:szCs w:val="28"/>
+        </w:rPr>
+        <w:t>({</w:t>
+      </w:r>
+      <w:r>
+        <w:rPr>
+          <w:sz w:val="28"/>
+          <w:szCs w:val="28"/>
+        </w:rPr>
+        <w:t>{id:</w:t>
+      </w:r>
+      <w:proofErr w:type="gramStart"/>
+      <w:r>
+        <w:rPr>
+          <w:sz w:val="28"/>
+          <w:szCs w:val="28"/>
+        </w:rPr>
+        <w:t>10</w:t>
+      </w:r>
+      <w:r>
+        <w:rPr>
+          <w:sz w:val="28"/>
+          <w:szCs w:val="28"/>
+        </w:rPr>
+        <w:t>1</w:t>
+      </w:r>
+      <w:r>
+        <w:rPr>
+          <w:sz w:val="28"/>
+          <w:szCs w:val="28"/>
+        </w:rPr>
+        <w:t>,name</w:t>
+      </w:r>
+      <w:proofErr w:type="gramEnd"/>
+      <w:r>
+        <w:rPr>
+          <w:sz w:val="28"/>
+          <w:szCs w:val="28"/>
+        </w:rPr>
+        <w:t>:”Ra</w:t>
+      </w:r>
+      <w:r>
+        <w:rPr>
+          <w:sz w:val="28"/>
+          <w:szCs w:val="28"/>
+        </w:rPr>
+        <w:t>ju</w:t>
+      </w:r>
+      <w:r>
+        <w:rPr>
+          <w:sz w:val="28"/>
+          <w:szCs w:val="28"/>
+        </w:rPr>
+        <w:t>”,age:2</w:t>
+      </w:r>
+      <w:r>
+        <w:rPr>
+          <w:sz w:val="28"/>
+          <w:szCs w:val="28"/>
+        </w:rPr>
+        <w:t>4</w:t>
+      </w:r>
+      <w:r>
+        <w:rPr>
+          <w:sz w:val="28"/>
+          <w:szCs w:val="28"/>
+        </w:rPr>
+        <w:t>}</w:t>
+      </w:r>
+      <w:r>
+        <w:rPr>
+          <w:sz w:val="28"/>
+          <w:szCs w:val="28"/>
+        </w:rPr>
+        <w:t>})</w:t>
+      </w:r>
+    </w:p>
+    <w:p>
+      <w:pPr>
+        <w:rPr>
+          <w:sz w:val="28"/>
+          <w:szCs w:val="28"/>
+        </w:rPr>
+      </w:pPr>
+      <w:proofErr w:type="spellStart"/>
+      <w:r>
+        <w:rPr>
+          <w:sz w:val="28"/>
+          <w:szCs w:val="28"/>
+        </w:rPr>
+        <w:t>setEmp</w:t>
+      </w:r>
+      <w:proofErr w:type="spellEnd"/>
+      <w:r>
+        <w:rPr>
+          <w:sz w:val="28"/>
+          <w:szCs w:val="28"/>
+        </w:rPr>
+        <w:t>({id:</w:t>
+      </w:r>
+      <w:proofErr w:type="gramStart"/>
+      <w:r>
+        <w:rPr>
+          <w:sz w:val="28"/>
+          <w:szCs w:val="28"/>
+        </w:rPr>
+        <w:t>101,name</w:t>
+      </w:r>
+      <w:proofErr w:type="gramEnd"/>
+      <w:r>
+        <w:rPr>
+          <w:sz w:val="28"/>
+          <w:szCs w:val="28"/>
+        </w:rPr>
+        <w:t>:”Raju”</w:t>
+      </w:r>
+      <w:r>
+        <w:rPr>
+          <w:sz w:val="28"/>
+          <w:szCs w:val="28"/>
+        </w:rPr>
+        <w:t>,age:21</w:t>
+      </w:r>
+      <w:r>
+        <w:rPr>
+          <w:sz w:val="28"/>
+          <w:szCs w:val="28"/>
+        </w:rPr>
+        <w:t>})</w:t>
+      </w:r>
+    </w:p>
+    <w:p>
+      <w:pPr>
+        <w:rPr>
+          <w:sz w:val="28"/>
+          <w:szCs w:val="28"/>
+        </w:rPr>
+      </w:pPr>
+    </w:p>
+    <w:p>
+      <w:pPr>
+        <w:rPr>
+          <w:sz w:val="28"/>
+          <w:szCs w:val="28"/>
+        </w:rPr>
+      </w:pPr>
+      <w:proofErr w:type="spellStart"/>
+      <w:proofErr w:type="gramStart"/>
+      <w:r>
+        <w:rPr>
+          <w:sz w:val="28"/>
+          <w:szCs w:val="28"/>
+        </w:rPr>
+        <w:t>condition?true</w:t>
+      </w:r>
+      <w:proofErr w:type="gramEnd"/>
+      <w:r>
+        <w:rPr>
+          <w:sz w:val="28"/>
+          <w:szCs w:val="28"/>
+        </w:rPr>
+        <w:t>:false</w:t>
+      </w:r>
+      <w:proofErr w:type="spellEnd"/>
+      <w:r>
+        <w:rPr>
+          <w:sz w:val="28"/>
+          <w:szCs w:val="28"/>
+        </w:rPr>
+        <w:t>;</w:t>
+      </w:r>
+    </w:p>
+    <w:p>
+      <w:pPr>
+        <w:rPr>
+          <w:sz w:val="28"/>
+          <w:szCs w:val="28"/>
+        </w:rPr>
+      </w:pPr>
+    </w:p>
+    <w:p>
+      <w:pPr>
+        <w:rPr>
+          <w:sz w:val="28"/>
+          <w:szCs w:val="28"/>
+        </w:rPr>
+      </w:pPr>
     </w:p>
     <w:p>
       <w:pPr>
@@ -145,19 +740,30 @@
     </w:p>
     <w:p>
       <w:pPr>
-        <w:rPr>
-          <w:sz w:val="28"/>
-          <w:szCs w:val="28"/>
-        </w:rPr>
-      </w:pPr>
-      <w:r>
-        <w:rPr>
-          <w:sz w:val="28"/>
-          <w:szCs w:val="28"/>
-        </w:rPr>
+        <w:pStyle w:val="ListParagraph"/>
+        <w:rPr>
+          <w:sz w:val="28"/>
+          <w:szCs w:val="28"/>
+        </w:rPr>
+      </w:pPr>
+    </w:p>
+    <w:p>
+      <w:pPr>
+        <w:rPr>
+          <w:sz w:val="28"/>
+          <w:szCs w:val="28"/>
+        </w:rPr>
+      </w:pPr>
+      <w:r>
+        <w:rPr>
+          <w:sz w:val="28"/>
+          <w:szCs w:val="28"/>
+        </w:rPr>
+        <w:lastRenderedPageBreak/>
         <w:t xml:space="preserve">Product Crud Operation with </w:t>
       </w:r>
       <w:proofErr w:type="spellStart"/>
+      <w:proofErr w:type="gramStart"/>
       <w:r>
         <w:rPr>
           <w:sz w:val="28"/>
@@ -166,6 +772,7 @@
         <w:t>product.json</w:t>
       </w:r>
       <w:proofErr w:type="spellEnd"/>
+      <w:proofErr w:type="gramEnd"/>
       <w:r>
         <w:rPr>
           <w:sz w:val="28"/>
@@ -234,7 +841,6 @@
     </w:p>
     <w:p>
       <w:pPr>
-        <w:pStyle w:val="ListParagraph"/>
         <w:rPr>
           <w:sz w:val="28"/>
           <w:szCs w:val="28"/>

--- a/16 - June - 2024 Day 2 - React JS.docx
+++ b/16 - June - 2024 Day 2 - React JS.docx
@@ -808,6 +808,642 @@
     </w:p>
     <w:p>
       <w:pPr>
+        <w:rPr>
+          <w:sz w:val="28"/>
+          <w:szCs w:val="28"/>
+        </w:rPr>
+      </w:pPr>
+    </w:p>
+    <w:p>
+      <w:pPr>
+        <w:rPr>
+          <w:sz w:val="28"/>
+          <w:szCs w:val="28"/>
+        </w:rPr>
+      </w:pPr>
+      <w:r>
+        <w:rPr>
+          <w:sz w:val="28"/>
+          <w:szCs w:val="28"/>
+        </w:rPr>
+        <w:t xml:space="preserve">Node </w:t>
+      </w:r>
+      <w:proofErr w:type="spellStart"/>
+      <w:r>
+        <w:rPr>
+          <w:sz w:val="28"/>
+          <w:szCs w:val="28"/>
+        </w:rPr>
+        <w:t>js</w:t>
+      </w:r>
+      <w:proofErr w:type="spellEnd"/>
+      <w:r>
+        <w:rPr>
+          <w:sz w:val="28"/>
+          <w:szCs w:val="28"/>
+        </w:rPr>
+        <w:t xml:space="preserve"> provided pre -defined module </w:t>
+      </w:r>
+      <w:proofErr w:type="spellStart"/>
+      <w:r>
+        <w:rPr>
+          <w:sz w:val="28"/>
+          <w:szCs w:val="28"/>
+        </w:rPr>
+        <w:t>ie</w:t>
+      </w:r>
+      <w:proofErr w:type="spellEnd"/>
+      <w:r>
+        <w:rPr>
+          <w:sz w:val="28"/>
+          <w:szCs w:val="28"/>
+        </w:rPr>
+        <w:t xml:space="preserve"> </w:t>
+      </w:r>
+      <w:proofErr w:type="spellStart"/>
+      <w:r>
+        <w:rPr>
+          <w:sz w:val="28"/>
+          <w:szCs w:val="28"/>
+        </w:rPr>
+        <w:t>json</w:t>
+      </w:r>
+      <w:proofErr w:type="spellEnd"/>
+      <w:r>
+        <w:rPr>
+          <w:sz w:val="28"/>
+          <w:szCs w:val="28"/>
+        </w:rPr>
+        <w:t xml:space="preserve">-server which help to run static </w:t>
+      </w:r>
+      <w:proofErr w:type="spellStart"/>
+      <w:r>
+        <w:rPr>
+          <w:sz w:val="28"/>
+          <w:szCs w:val="28"/>
+        </w:rPr>
+        <w:t>json</w:t>
+      </w:r>
+      <w:proofErr w:type="spellEnd"/>
+      <w:r>
+        <w:rPr>
+          <w:sz w:val="28"/>
+          <w:szCs w:val="28"/>
+        </w:rPr>
+        <w:t xml:space="preserve"> file and make simple rest </w:t>
+      </w:r>
+      <w:proofErr w:type="spellStart"/>
+      <w:r>
+        <w:rPr>
+          <w:sz w:val="28"/>
+          <w:szCs w:val="28"/>
+        </w:rPr>
+        <w:t>api</w:t>
+      </w:r>
+      <w:proofErr w:type="spellEnd"/>
+      <w:r>
+        <w:rPr>
+          <w:sz w:val="28"/>
+          <w:szCs w:val="28"/>
+        </w:rPr>
+        <w:t xml:space="preserve"> using port number 3000</w:t>
+      </w:r>
+    </w:p>
+    <w:p>
+      <w:pPr>
+        <w:rPr>
+          <w:sz w:val="28"/>
+          <w:szCs w:val="28"/>
+        </w:rPr>
+      </w:pPr>
+      <w:proofErr w:type="gramStart"/>
+      <w:r>
+        <w:rPr>
+          <w:sz w:val="28"/>
+          <w:szCs w:val="28"/>
+        </w:rPr>
+        <w:t>First</w:t>
+      </w:r>
+      <w:proofErr w:type="gramEnd"/>
+      <w:r>
+        <w:rPr>
+          <w:sz w:val="28"/>
+          <w:szCs w:val="28"/>
+        </w:rPr>
+        <w:t xml:space="preserve"> we need to install </w:t>
+      </w:r>
+      <w:proofErr w:type="spellStart"/>
+      <w:r>
+        <w:rPr>
+          <w:sz w:val="28"/>
+          <w:szCs w:val="28"/>
+        </w:rPr>
+        <w:t>json</w:t>
+      </w:r>
+      <w:proofErr w:type="spellEnd"/>
+      <w:r>
+        <w:rPr>
+          <w:sz w:val="28"/>
+          <w:szCs w:val="28"/>
+        </w:rPr>
+        <w:t xml:space="preserve">-server module using below command </w:t>
+      </w:r>
+    </w:p>
+    <w:p>
+      <w:pPr>
+        <w:rPr>
+          <w:sz w:val="28"/>
+          <w:szCs w:val="28"/>
+        </w:rPr>
+      </w:pPr>
+      <w:proofErr w:type="spellStart"/>
+      <w:r>
+        <w:rPr>
+          <w:sz w:val="28"/>
+          <w:szCs w:val="28"/>
+          <w:highlight w:val="yellow"/>
+        </w:rPr>
+        <w:t>npm</w:t>
+      </w:r>
+      <w:proofErr w:type="spellEnd"/>
+      <w:r>
+        <w:rPr>
+          <w:sz w:val="28"/>
+          <w:szCs w:val="28"/>
+          <w:highlight w:val="yellow"/>
+        </w:rPr>
+        <w:t xml:space="preserve"> install -g </w:t>
+      </w:r>
+      <w:proofErr w:type="spellStart"/>
+      <w:r>
+        <w:rPr>
+          <w:sz w:val="28"/>
+          <w:szCs w:val="28"/>
+          <w:highlight w:val="yellow"/>
+        </w:rPr>
+        <w:t>json</w:t>
+      </w:r>
+      <w:proofErr w:type="spellEnd"/>
+      <w:r>
+        <w:rPr>
+          <w:sz w:val="28"/>
+          <w:szCs w:val="28"/>
+          <w:highlight w:val="yellow"/>
+        </w:rPr>
+        <w:t>-server</w:t>
+      </w:r>
+    </w:p>
+    <w:p>
+      <w:pPr>
+        <w:rPr>
+          <w:sz w:val="28"/>
+          <w:szCs w:val="28"/>
+          <w:highlight w:val="yellow"/>
+        </w:rPr>
+      </w:pPr>
+    </w:p>
+    <w:p>
+      <w:pPr>
+        <w:rPr>
+          <w:sz w:val="28"/>
+          <w:szCs w:val="28"/>
+        </w:rPr>
+      </w:pPr>
+      <w:proofErr w:type="spellStart"/>
+      <w:r>
+        <w:rPr>
+          <w:sz w:val="28"/>
+          <w:szCs w:val="28"/>
+          <w:highlight w:val="yellow"/>
+        </w:rPr>
+        <w:t>json</w:t>
+      </w:r>
+      <w:proofErr w:type="spellEnd"/>
+      <w:r>
+        <w:rPr>
+          <w:sz w:val="28"/>
+          <w:szCs w:val="28"/>
+          <w:highlight w:val="yellow"/>
+        </w:rPr>
+        <w:t xml:space="preserve">-server </w:t>
+      </w:r>
+      <w:proofErr w:type="spellStart"/>
+      <w:proofErr w:type="gramStart"/>
+      <w:r>
+        <w:rPr>
+          <w:sz w:val="28"/>
+          <w:szCs w:val="28"/>
+          <w:highlight w:val="yellow"/>
+        </w:rPr>
+        <w:t>filename.json</w:t>
+      </w:r>
+      <w:proofErr w:type="spellEnd"/>
+      <w:proofErr w:type="gramEnd"/>
+      <w:r>
+        <w:rPr>
+          <w:sz w:val="28"/>
+          <w:szCs w:val="28"/>
+        </w:rPr>
+        <w:t xml:space="preserve"> </w:t>
+      </w:r>
+    </w:p>
+    <w:p>
+      <w:pPr>
+        <w:rPr>
+          <w:sz w:val="28"/>
+          <w:szCs w:val="28"/>
+        </w:rPr>
+      </w:pPr>
+      <w:proofErr w:type="spellStart"/>
+      <w:proofErr w:type="gramStart"/>
+      <w:r>
+        <w:rPr>
+          <w:sz w:val="28"/>
+          <w:szCs w:val="28"/>
+        </w:rPr>
+        <w:t>axios</w:t>
+      </w:r>
+      <w:proofErr w:type="spellEnd"/>
+      <w:r>
+        <w:rPr>
+          <w:sz w:val="28"/>
+          <w:szCs w:val="28"/>
+        </w:rPr>
+        <w:t xml:space="preserve"> :</w:t>
+      </w:r>
+      <w:proofErr w:type="gramEnd"/>
+      <w:r>
+        <w:rPr>
+          <w:sz w:val="28"/>
+          <w:szCs w:val="28"/>
+        </w:rPr>
+        <w:t xml:space="preserve"> </w:t>
+      </w:r>
+      <w:proofErr w:type="spellStart"/>
+      <w:r>
+        <w:rPr>
+          <w:sz w:val="28"/>
+          <w:szCs w:val="28"/>
+        </w:rPr>
+        <w:t>axios</w:t>
+      </w:r>
+      <w:proofErr w:type="spellEnd"/>
+      <w:r>
+        <w:rPr>
+          <w:sz w:val="28"/>
+          <w:szCs w:val="28"/>
+        </w:rPr>
+        <w:t xml:space="preserve"> is third party module which provide get, post, put and delete method to interact with </w:t>
+      </w:r>
+      <w:proofErr w:type="spellStart"/>
+      <w:r>
+        <w:rPr>
+          <w:sz w:val="28"/>
+          <w:szCs w:val="28"/>
+        </w:rPr>
+        <w:t>json</w:t>
+      </w:r>
+      <w:proofErr w:type="spellEnd"/>
+      <w:r>
+        <w:rPr>
+          <w:sz w:val="28"/>
+          <w:szCs w:val="28"/>
+        </w:rPr>
+        <w:t xml:space="preserve"> file or rest </w:t>
+      </w:r>
+      <w:proofErr w:type="spellStart"/>
+      <w:r>
+        <w:rPr>
+          <w:sz w:val="28"/>
+          <w:szCs w:val="28"/>
+        </w:rPr>
+        <w:t>api</w:t>
+      </w:r>
+      <w:proofErr w:type="spellEnd"/>
+      <w:r>
+        <w:rPr>
+          <w:sz w:val="28"/>
+          <w:szCs w:val="28"/>
+        </w:rPr>
+        <w:t xml:space="preserve"> develop using backend technologies. Java, python, node </w:t>
+      </w:r>
+      <w:proofErr w:type="spellStart"/>
+      <w:r>
+        <w:rPr>
+          <w:sz w:val="28"/>
+          <w:szCs w:val="28"/>
+        </w:rPr>
+        <w:t>js</w:t>
+      </w:r>
+      <w:proofErr w:type="spellEnd"/>
+      <w:r>
+        <w:rPr>
+          <w:sz w:val="28"/>
+          <w:szCs w:val="28"/>
+        </w:rPr>
+        <w:t xml:space="preserve">, </w:t>
+      </w:r>
+      <w:proofErr w:type="spellStart"/>
+      <w:r>
+        <w:rPr>
+          <w:sz w:val="28"/>
+          <w:szCs w:val="28"/>
+        </w:rPr>
+        <w:t>php</w:t>
+      </w:r>
+      <w:proofErr w:type="spellEnd"/>
+      <w:r>
+        <w:rPr>
+          <w:sz w:val="28"/>
+          <w:szCs w:val="28"/>
+        </w:rPr>
+        <w:t xml:space="preserve"> etc. </w:t>
+      </w:r>
+    </w:p>
+    <w:p>
+      <w:pPr>
+        <w:rPr>
+          <w:sz w:val="28"/>
+          <w:szCs w:val="28"/>
+        </w:rPr>
+      </w:pPr>
+      <w:r>
+        <w:rPr>
+          <w:sz w:val="28"/>
+          <w:szCs w:val="28"/>
+          <w:highlight w:val="yellow"/>
+        </w:rPr>
+        <w:t>create-react-app product-</w:t>
+      </w:r>
+      <w:proofErr w:type="spellStart"/>
+      <w:r>
+        <w:rPr>
+          <w:sz w:val="28"/>
+          <w:szCs w:val="28"/>
+          <w:highlight w:val="yellow"/>
+        </w:rPr>
+        <w:t>axios</w:t>
+      </w:r>
+      <w:proofErr w:type="spellEnd"/>
+      <w:r>
+        <w:rPr>
+          <w:sz w:val="28"/>
+          <w:szCs w:val="28"/>
+          <w:highlight w:val="yellow"/>
+        </w:rPr>
+        <w:t>-crud-app</w:t>
+      </w:r>
+      <w:r>
+        <w:rPr>
+          <w:sz w:val="28"/>
+          <w:szCs w:val="28"/>
+        </w:rPr>
+        <w:t xml:space="preserve"> </w:t>
+      </w:r>
+    </w:p>
+    <w:p>
+      <w:pPr>
+        <w:rPr>
+          <w:sz w:val="28"/>
+          <w:szCs w:val="28"/>
+        </w:rPr>
+      </w:pPr>
+      <w:r>
+        <w:rPr>
+          <w:sz w:val="28"/>
+          <w:szCs w:val="28"/>
+        </w:rPr>
+        <w:t xml:space="preserve">cd </w:t>
+      </w:r>
+      <w:r>
+        <w:rPr>
+          <w:sz w:val="28"/>
+          <w:szCs w:val="28"/>
+          <w:highlight w:val="yellow"/>
+        </w:rPr>
+        <w:t>product-</w:t>
+      </w:r>
+      <w:proofErr w:type="spellStart"/>
+      <w:r>
+        <w:rPr>
+          <w:sz w:val="28"/>
+          <w:szCs w:val="28"/>
+          <w:highlight w:val="yellow"/>
+        </w:rPr>
+        <w:t>axios</w:t>
+      </w:r>
+      <w:proofErr w:type="spellEnd"/>
+      <w:r>
+        <w:rPr>
+          <w:sz w:val="28"/>
+          <w:szCs w:val="28"/>
+          <w:highlight w:val="yellow"/>
+        </w:rPr>
+        <w:t>-crud-app</w:t>
+      </w:r>
+    </w:p>
+    <w:p>
+      <w:pPr>
+        <w:rPr>
+          <w:sz w:val="28"/>
+          <w:szCs w:val="28"/>
+        </w:rPr>
+      </w:pPr>
+      <w:proofErr w:type="spellStart"/>
+      <w:r>
+        <w:rPr>
+          <w:sz w:val="28"/>
+          <w:szCs w:val="28"/>
+          <w:highlight w:val="yellow"/>
+        </w:rPr>
+        <w:t>npm</w:t>
+      </w:r>
+      <w:proofErr w:type="spellEnd"/>
+      <w:r>
+        <w:rPr>
+          <w:sz w:val="28"/>
+          <w:szCs w:val="28"/>
+          <w:highlight w:val="yellow"/>
+        </w:rPr>
+        <w:t xml:space="preserve"> install </w:t>
+      </w:r>
+      <w:proofErr w:type="spellStart"/>
+      <w:r>
+        <w:rPr>
+          <w:sz w:val="28"/>
+          <w:szCs w:val="28"/>
+          <w:highlight w:val="yellow"/>
+        </w:rPr>
+        <w:t>axios</w:t>
+      </w:r>
+      <w:proofErr w:type="spellEnd"/>
+      <w:r>
+        <w:rPr>
+          <w:sz w:val="28"/>
+          <w:szCs w:val="28"/>
+        </w:rPr>
+        <w:t xml:space="preserve"> </w:t>
+      </w:r>
+    </w:p>
+    <w:p>
+      <w:pPr>
+        <w:rPr>
+          <w:sz w:val="28"/>
+          <w:szCs w:val="28"/>
+        </w:rPr>
+      </w:pPr>
+      <w:proofErr w:type="gramStart"/>
+      <w:r>
+        <w:rPr>
+          <w:sz w:val="28"/>
+          <w:szCs w:val="28"/>
+        </w:rPr>
+        <w:t>code .</w:t>
+      </w:r>
+      <w:proofErr w:type="gramEnd"/>
+      <w:r>
+        <w:rPr>
+          <w:sz w:val="28"/>
+          <w:szCs w:val="28"/>
+        </w:rPr>
+        <w:tab/>
+      </w:r>
+      <w:r>
+        <w:rPr>
+          <w:sz w:val="28"/>
+          <w:szCs w:val="28"/>
+        </w:rPr>
+        <w:tab/>
+      </w:r>
+      <w:r>
+        <w:rPr>
+          <w:sz w:val="28"/>
+          <w:szCs w:val="28"/>
+        </w:rPr>
+        <w:tab/>
+      </w:r>
+      <w:r>
+        <w:rPr>
+          <w:sz w:val="28"/>
+          <w:szCs w:val="28"/>
+        </w:rPr>
+        <w:tab/>
+        <w:t xml:space="preserve">open project in vs code </w:t>
+      </w:r>
+    </w:p>
+    <w:p>
+      <w:pPr>
+        <w:rPr>
+          <w:sz w:val="28"/>
+          <w:szCs w:val="28"/>
+        </w:rPr>
+      </w:pPr>
+      <w:proofErr w:type="spellStart"/>
+      <w:r>
+        <w:rPr>
+          <w:sz w:val="28"/>
+          <w:szCs w:val="28"/>
+        </w:rPr>
+        <w:t>npm</w:t>
+      </w:r>
+      <w:proofErr w:type="spellEnd"/>
+      <w:r>
+        <w:rPr>
+          <w:sz w:val="28"/>
+          <w:szCs w:val="28"/>
+        </w:rPr>
+        <w:t xml:space="preserve"> start </w:t>
+      </w:r>
+    </w:p>
+    <w:p>
+      <w:pPr>
+        <w:rPr>
+          <w:sz w:val="28"/>
+          <w:szCs w:val="28"/>
+        </w:rPr>
+      </w:pPr>
+    </w:p>
+    <w:p>
+      <w:pPr>
+        <w:rPr>
+          <w:sz w:val="28"/>
+          <w:szCs w:val="28"/>
+        </w:rPr>
+      </w:pPr>
+      <w:r>
+        <w:rPr>
+          <w:sz w:val="28"/>
+          <w:szCs w:val="28"/>
+        </w:rPr>
+        <w:t xml:space="preserve">then and catch replace by </w:t>
+      </w:r>
+    </w:p>
+    <w:p>
+      <w:pPr>
+        <w:rPr>
+          <w:sz w:val="28"/>
+          <w:szCs w:val="28"/>
+        </w:rPr>
+      </w:pPr>
+      <w:r>
+        <w:rPr>
+          <w:sz w:val="28"/>
+          <w:szCs w:val="28"/>
+        </w:rPr>
+        <w:t xml:space="preserve">in ES6 using </w:t>
+      </w:r>
+      <w:proofErr w:type="spellStart"/>
+      <w:r>
+        <w:rPr>
+          <w:sz w:val="28"/>
+          <w:szCs w:val="28"/>
+          <w:highlight w:val="yellow"/>
+        </w:rPr>
+        <w:t>asyn</w:t>
+      </w:r>
+      <w:proofErr w:type="spellEnd"/>
+      <w:r>
+        <w:rPr>
+          <w:sz w:val="28"/>
+          <w:szCs w:val="28"/>
+          <w:highlight w:val="yellow"/>
+        </w:rPr>
+        <w:t xml:space="preserve"> and await</w:t>
+      </w:r>
+      <w:r>
+        <w:rPr>
+          <w:sz w:val="28"/>
+          <w:szCs w:val="28"/>
+        </w:rPr>
+        <w:t xml:space="preserve"> </w:t>
+      </w:r>
+    </w:p>
+    <w:p>
+      <w:pPr>
+        <w:rPr>
+          <w:sz w:val="28"/>
+          <w:szCs w:val="28"/>
+        </w:rPr>
+      </w:pPr>
+    </w:p>
+    <w:p>
+      <w:pPr>
+        <w:rPr>
+          <w:sz w:val="28"/>
+          <w:szCs w:val="28"/>
+        </w:rPr>
+      </w:pPr>
+    </w:p>
+    <w:p>
+      <w:pPr>
+        <w:rPr>
+          <w:sz w:val="28"/>
+          <w:szCs w:val="28"/>
+        </w:rPr>
+      </w:pPr>
+    </w:p>
+    <w:p>
+      <w:pPr>
         <w:pStyle w:val="ListParagraph"/>
         <w:rPr>
           <w:sz w:val="28"/>
@@ -817,38 +1453,6 @@
     </w:p>
     <w:p>
       <w:pPr>
-        <w:rPr>
-          <w:sz w:val="28"/>
-          <w:szCs w:val="28"/>
-        </w:rPr>
-      </w:pPr>
-      <w:proofErr w:type="spellStart"/>
-      <w:r>
-        <w:rPr>
-          <w:sz w:val="28"/>
-          <w:szCs w:val="28"/>
-        </w:rPr>
-        <w:t>json</w:t>
-      </w:r>
-      <w:proofErr w:type="spellEnd"/>
-      <w:r>
-        <w:rPr>
-          <w:sz w:val="28"/>
-          <w:szCs w:val="28"/>
-        </w:rPr>
-        <w:t xml:space="preserve">-server </w:t>
-      </w:r>
-    </w:p>
-    <w:p>
-      <w:pPr>
-        <w:rPr>
-          <w:sz w:val="28"/>
-          <w:szCs w:val="28"/>
-        </w:rPr>
-      </w:pPr>
-    </w:p>
-    <w:p>
-      <w:pPr>
         <w:pStyle w:val="ListParagraph"/>
         <w:rPr>
           <w:sz w:val="28"/>
@@ -873,6 +1477,13 @@
           <w:szCs w:val="28"/>
         </w:rPr>
       </w:pPr>
+      <w:r>
+        <w:rPr>
+          <w:sz w:val="28"/>
+          <w:szCs w:val="28"/>
+        </w:rPr>
+        <w:t xml:space="preserve">Component communication </w:t>
+      </w:r>
     </w:p>
     <w:p>
       <w:pPr>
@@ -887,7 +1498,23 @@
           <w:sz w:val="28"/>
           <w:szCs w:val="28"/>
         </w:rPr>
-        <w:t xml:space="preserve">Component communication </w:t>
+        <w:t xml:space="preserve">Context </w:t>
+      </w:r>
+      <w:proofErr w:type="spellStart"/>
+      <w:r>
+        <w:rPr>
+          <w:sz w:val="28"/>
+          <w:szCs w:val="28"/>
+        </w:rPr>
+        <w:t>api</w:t>
+      </w:r>
+      <w:proofErr w:type="spellEnd"/>
+      <w:r>
+        <w:rPr>
+          <w:sz w:val="28"/>
+          <w:szCs w:val="28"/>
+        </w:rPr>
+        <w:t xml:space="preserve"> </w:t>
       </w:r>
     </w:p>
     <w:p>
@@ -903,23 +1530,7 @@
           <w:sz w:val="28"/>
           <w:szCs w:val="28"/>
         </w:rPr>
-        <w:t xml:space="preserve">Context </w:t>
-      </w:r>
-      <w:proofErr w:type="spellStart"/>
-      <w:r>
-        <w:rPr>
-          <w:sz w:val="28"/>
-          <w:szCs w:val="28"/>
-        </w:rPr>
-        <w:t>api</w:t>
-      </w:r>
-      <w:proofErr w:type="spellEnd"/>
-      <w:r>
-        <w:rPr>
-          <w:sz w:val="28"/>
-          <w:szCs w:val="28"/>
-        </w:rPr>
-        <w:t xml:space="preserve"> </w:t>
+        <w:t xml:space="preserve">Redux </w:t>
       </w:r>
     </w:p>
     <w:p>
@@ -935,22 +1546,7 @@
           <w:sz w:val="28"/>
           <w:szCs w:val="28"/>
         </w:rPr>
-        <w:t xml:space="preserve">Redux </w:t>
-      </w:r>
-    </w:p>
-    <w:p>
-      <w:pPr>
-        <w:pStyle w:val="ListParagraph"/>
-        <w:rPr>
-          <w:sz w:val="28"/>
-          <w:szCs w:val="28"/>
-        </w:rPr>
-      </w:pPr>
-      <w:r>
-        <w:rPr>
-          <w:sz w:val="28"/>
-          <w:szCs w:val="28"/>
-        </w:rPr>
+        <w:lastRenderedPageBreak/>
         <w:t xml:space="preserve">Testing </w:t>
       </w:r>
     </w:p>
